--- a/Määrittelydokumentin_pohja.docx
+++ b/Määrittelydokumentin_pohja.docx
@@ -10,19 +10,7 @@
       </w:pPr>
       <w:r>
         <w:rPr/>
-        <w:t>Renan</w:t>
-      </w:r>
-      <w:r>
-        <w:rPr/>
-        <w:t xml:space="preserve"> </w:t>
-      </w:r>
-      <w:r>
-        <w:rPr/>
-        <w:t>Horuz</w:t>
-      </w:r>
-      <w:r>
-        <w:rPr/>
-        <w:t>, Etunimi Sukunimi, Etunimi Sukunimi,</w:t>
+        <w:t>Renan Horuz, Etunimi Sukunimi, Etunimi Sukunimi,</w:t>
         <w:br/>
         <w:t>Etunimi Sukunimi</w:t>
       </w:r>
@@ -106,6 +94,15 @@
     </w:p>
     <w:p>
       <w:pPr>
+        <w:pStyle w:val="Normal"/>
+        <w:rPr/>
+      </w:pPr>
+      <w:r>
+        <w:rPr/>
+      </w:r>
+    </w:p>
+    <w:p>
+      <w:pPr>
         <w:sectPr>
           <w:type w:val="continuous"/>
           <w:pgSz w:w="11906" w:h="16838"/>
@@ -114,12 +111,7 @@
           <w:textDirection w:val="lrTb"/>
           <w:docGrid w:type="default" w:linePitch="360" w:charSpace="0"/>
         </w:sectPr>
-        <w:pStyle w:val="Normal"/>
-        <w:rPr/>
-      </w:pPr>
-      <w:r>
-        <w:rPr/>
-      </w:r>
+      </w:pPr>
       <w:r>
         <w:br w:type="page"/>
       </w:r>
@@ -151,7 +143,7 @@
               <w:tab w:val="right" w:pos="8494" w:leader="none"/>
             </w:tabs>
             <w:rPr>
-              <w:rFonts w:eastAsia="ＭＳ Ｐゴシック" w:cs="" w:cstheme="minorBidi" w:eastAsiaTheme="minorEastAsia"/>
+              <w:rFonts w:eastAsia="" w:cs="" w:cstheme="minorBidi" w:eastAsiaTheme="minorEastAsia"/>
               <w:sz w:val="22"/>
               <w:lang w:eastAsia="fi-FI"/>
             </w:rPr>
@@ -163,6 +155,7 @@
             <w:rPr>
               <w:webHidden/>
               <w:rStyle w:val="IndexLink"/>
+              <w:vanish w:val="false"/>
             </w:rPr>
             <w:instrText xml:space="preserve"> TOC \z \t "Lähteet+liitteet otsikko,1" \h</w:instrText>
           </w:r>
@@ -170,6 +163,7 @@
             <w:rPr>
               <w:webHidden/>
               <w:rStyle w:val="IndexLink"/>
+              <w:vanish w:val="false"/>
             </w:rPr>
             <w:fldChar w:fldCharType="separate"/>
           </w:r>
@@ -178,13 +172,14 @@
               <w:rPr>
                 <w:webHidden/>
                 <w:rStyle w:val="IndexLink"/>
+                <w:vanish w:val="false"/>
               </w:rPr>
               <w:t>1</w:t>
             </w:r>
             <w:r>
               <w:rPr>
                 <w:rStyle w:val="IndexLink"/>
-                <w:rFonts w:eastAsia="ＭＳ Ｐゴシック" w:cs="" w:cstheme="minorBidi" w:eastAsiaTheme="minorEastAsia"/>
+                <w:rFonts w:eastAsia="" w:cs="" w:cstheme="minorBidi" w:eastAsiaTheme="minorEastAsia"/>
                 <w:sz w:val="22"/>
                 <w:lang w:eastAsia="fi-FI"/>
               </w:rPr>
@@ -238,7 +233,7 @@
               <w:tab w:val="right" w:pos="8494" w:leader="none"/>
             </w:tabs>
             <w:rPr>
-              <w:rFonts w:eastAsia="ＭＳ Ｐゴシック" w:cs="" w:cstheme="minorBidi" w:eastAsiaTheme="minorEastAsia"/>
+              <w:rFonts w:eastAsia="" w:cs="" w:cstheme="minorBidi" w:eastAsiaTheme="minorEastAsia"/>
               <w:sz w:val="22"/>
               <w:lang w:eastAsia="fi-FI"/>
             </w:rPr>
@@ -248,13 +243,14 @@
               <w:rPr>
                 <w:webHidden/>
                 <w:rStyle w:val="IndexLink"/>
+                <w:vanish w:val="false"/>
               </w:rPr>
               <w:t>2</w:t>
             </w:r>
             <w:r>
               <w:rPr>
                 <w:rStyle w:val="IndexLink"/>
-                <w:rFonts w:eastAsia="ＭＳ Ｐゴシック" w:cs="" w:cstheme="minorBidi" w:eastAsiaTheme="minorEastAsia"/>
+                <w:rFonts w:eastAsia="" w:cs="" w:cstheme="minorBidi" w:eastAsiaTheme="minorEastAsia"/>
                 <w:sz w:val="22"/>
                 <w:lang w:eastAsia="fi-FI"/>
               </w:rPr>
@@ -308,7 +304,7 @@
               <w:tab w:val="right" w:pos="8494" w:leader="none"/>
             </w:tabs>
             <w:rPr>
-              <w:rFonts w:eastAsia="ＭＳ Ｐゴシック" w:cs="" w:cstheme="minorBidi" w:eastAsiaTheme="minorEastAsia"/>
+              <w:rFonts w:eastAsia="" w:cs="" w:cstheme="minorBidi" w:eastAsiaTheme="minorEastAsia"/>
               <w:sz w:val="22"/>
               <w:lang w:eastAsia="fi-FI"/>
             </w:rPr>
@@ -318,13 +314,14 @@
               <w:rPr>
                 <w:webHidden/>
                 <w:rStyle w:val="IndexLink"/>
+                <w:vanish w:val="false"/>
               </w:rPr>
               <w:t>3</w:t>
             </w:r>
             <w:r>
               <w:rPr>
                 <w:rStyle w:val="IndexLink"/>
-                <w:rFonts w:eastAsia="ＭＳ Ｐゴシック" w:cs="" w:cstheme="minorBidi" w:eastAsiaTheme="minorEastAsia"/>
+                <w:rFonts w:eastAsia="" w:cs="" w:cstheme="minorBidi" w:eastAsiaTheme="minorEastAsia"/>
                 <w:sz w:val="22"/>
                 <w:lang w:eastAsia="fi-FI"/>
               </w:rPr>
@@ -378,7 +375,7 @@
               <w:tab w:val="right" w:pos="8494" w:leader="none"/>
             </w:tabs>
             <w:rPr>
-              <w:rFonts w:eastAsia="ＭＳ Ｐゴシック" w:cs="" w:cstheme="minorBidi" w:eastAsiaTheme="minorEastAsia"/>
+              <w:rFonts w:eastAsia="" w:cs="" w:cstheme="minorBidi" w:eastAsiaTheme="minorEastAsia"/>
               <w:sz w:val="22"/>
               <w:lang w:eastAsia="fi-FI"/>
             </w:rPr>
@@ -388,13 +385,14 @@
               <w:rPr>
                 <w:webHidden/>
                 <w:rStyle w:val="IndexLink"/>
+                <w:vanish w:val="false"/>
               </w:rPr>
               <w:t>4</w:t>
             </w:r>
             <w:r>
               <w:rPr>
                 <w:rStyle w:val="IndexLink"/>
-                <w:rFonts w:eastAsia="ＭＳ Ｐゴシック" w:cs="" w:cstheme="minorBidi" w:eastAsiaTheme="minorEastAsia"/>
+                <w:rFonts w:eastAsia="" w:cs="" w:cstheme="minorBidi" w:eastAsiaTheme="minorEastAsia"/>
                 <w:sz w:val="22"/>
                 <w:lang w:eastAsia="fi-FI"/>
               </w:rPr>
@@ -448,7 +446,7 @@
               <w:tab w:val="right" w:pos="8494" w:leader="none"/>
             </w:tabs>
             <w:rPr>
-              <w:rFonts w:eastAsia="ＭＳ Ｐゴシック" w:cs="" w:cstheme="minorBidi" w:eastAsiaTheme="minorEastAsia"/>
+              <w:rFonts w:eastAsia="" w:cs="" w:cstheme="minorBidi" w:eastAsiaTheme="minorEastAsia"/>
               <w:sz w:val="22"/>
               <w:lang w:eastAsia="fi-FI"/>
             </w:rPr>
@@ -458,13 +456,14 @@
               <w:rPr>
                 <w:webHidden/>
                 <w:rStyle w:val="IndexLink"/>
+                <w:vanish w:val="false"/>
               </w:rPr>
               <w:t>5</w:t>
             </w:r>
             <w:r>
               <w:rPr>
                 <w:rStyle w:val="IndexLink"/>
-                <w:rFonts w:eastAsia="ＭＳ Ｐゴシック" w:cs="" w:cstheme="minorBidi" w:eastAsiaTheme="minorEastAsia"/>
+                <w:rFonts w:eastAsia="" w:cs="" w:cstheme="minorBidi" w:eastAsiaTheme="minorEastAsia"/>
                 <w:sz w:val="22"/>
                 <w:lang w:eastAsia="fi-FI"/>
               </w:rPr>
@@ -518,7 +517,7 @@
               <w:tab w:val="right" w:pos="8494" w:leader="none"/>
             </w:tabs>
             <w:rPr>
-              <w:rFonts w:eastAsia="ＭＳ Ｐゴシック" w:cs="" w:cstheme="minorBidi" w:eastAsiaTheme="minorEastAsia"/>
+              <w:rFonts w:eastAsia="" w:cs="" w:cstheme="minorBidi" w:eastAsiaTheme="minorEastAsia"/>
               <w:sz w:val="22"/>
               <w:lang w:eastAsia="fi-FI"/>
             </w:rPr>
@@ -528,13 +527,14 @@
               <w:rPr>
                 <w:webHidden/>
                 <w:rStyle w:val="IndexLink"/>
+                <w:vanish w:val="false"/>
               </w:rPr>
               <w:t>6</w:t>
             </w:r>
             <w:r>
               <w:rPr>
                 <w:rStyle w:val="IndexLink"/>
-                <w:rFonts w:eastAsia="ＭＳ Ｐゴシック" w:cs="" w:cstheme="minorBidi" w:eastAsiaTheme="minorEastAsia"/>
+                <w:rFonts w:eastAsia="" w:cs="" w:cstheme="minorBidi" w:eastAsiaTheme="minorEastAsia"/>
                 <w:sz w:val="22"/>
                 <w:lang w:eastAsia="fi-FI"/>
               </w:rPr>
@@ -591,26 +591,6 @@
     </w:sdt>
     <w:p>
       <w:pPr>
-        <w:pStyle w:val="Normal"/>
-        <w:spacing w:before="0" w:after="0"/>
-        <w:rPr>
-          <w:rFonts w:eastAsia="Arial" w:cs="Arial" w:cstheme="minorHAnsi" w:eastAsiaTheme="minorHAnsi"/>
-          <w:sz w:val="22"/>
-          <w:szCs w:val="22"/>
-          <w:lang w:eastAsia="en-US"/>
-        </w:rPr>
-      </w:pPr>
-      <w:r>
-        <w:rPr>
-          <w:rFonts w:eastAsia="Arial" w:cs="Arial" w:cstheme="minorHAnsi" w:eastAsiaTheme="minorHAnsi"/>
-          <w:sz w:val="22"/>
-          <w:szCs w:val="22"/>
-          <w:lang w:eastAsia="en-US"/>
-        </w:rPr>
-      </w:r>
-    </w:p>
-    <w:p>
-      <w:pPr>
         <w:sectPr>
           <w:headerReference w:type="even" r:id="rId5"/>
           <w:headerReference w:type="default" r:id="rId6"/>
@@ -624,9 +604,25 @@
           <w:pgNumType w:fmt="decimal"/>
           <w:formProt w:val="false"/>
           <w:textDirection w:val="lrTb"/>
-          <w:docGrid w:type="default" w:linePitch="312" w:charSpace="4294961151"/>
+          <w:docGrid w:type="default" w:linePitch="312" w:charSpace="0"/>
         </w:sectPr>
-      </w:pPr>
+        <w:pStyle w:val="Normal"/>
+        <w:spacing w:before="0" w:after="0"/>
+        <w:rPr>
+          <w:rFonts w:eastAsia="Arial" w:cs="Arial" w:cstheme="minorHAnsi" w:eastAsiaTheme="minorHAnsi"/>
+          <w:sz w:val="22"/>
+          <w:szCs w:val="22"/>
+          <w:lang w:eastAsia="en-US"/>
+        </w:rPr>
+      </w:pPr>
+      <w:r>
+        <w:rPr>
+          <w:rFonts w:eastAsia="Arial" w:cs="Arial" w:cstheme="minorHAnsi" w:eastAsiaTheme="minorHAnsi"/>
+          <w:sz w:val="22"/>
+          <w:szCs w:val="22"/>
+          <w:lang w:eastAsia="en-US"/>
+        </w:rPr>
+      </w:r>
     </w:p>
     <w:p>
       <w:pPr>
@@ -1209,10 +1205,12 @@
       </w:r>
     </w:p>
     <w:sectPr>
-      <w:headerReference w:type="default" r:id="rId11"/>
-      <w:headerReference w:type="first" r:id="rId12"/>
-      <w:footerReference w:type="default" r:id="rId13"/>
-      <w:footerReference w:type="first" r:id="rId14"/>
+      <w:headerReference w:type="even" r:id="rId11"/>
+      <w:headerReference w:type="default" r:id="rId12"/>
+      <w:headerReference w:type="first" r:id="rId13"/>
+      <w:footerReference w:type="even" r:id="rId14"/>
+      <w:footerReference w:type="default" r:id="rId15"/>
+      <w:footerReference w:type="first" r:id="rId16"/>
       <w:type w:val="nextPage"/>
       <w:pgSz w:w="11906" w:h="16838"/>
       <w:pgMar w:left="2268" w:right="1134" w:gutter="0" w:header="567" w:top="1418" w:footer="567" w:bottom="1701"/>
@@ -1283,7 +1281,29 @@
 
 <file path=word/footer5.xml><?xml version="1.0" encoding="utf-8"?>
 <w:ftr xmlns:o="urn:schemas-microsoft-com:office:office" xmlns:r="http://schemas.openxmlformats.org/officeDocument/2006/relationships" xmlns:v="urn:schemas-microsoft-com:vml" xmlns:w="http://schemas.openxmlformats.org/wordprocessingml/2006/main" xmlns:w10="urn:schemas-microsoft-com:office:word" xmlns:wp="http://schemas.openxmlformats.org/drawingml/2006/wordprocessingDrawing" xmlns:pic="http://schemas.openxmlformats.org/drawingml/2006/picture" xmlns:wps="http://schemas.microsoft.com/office/word/2010/wordprocessingShape" xmlns:wpg="http://schemas.microsoft.com/office/word/2010/wordprocessingGroup" xmlns:mc="http://schemas.openxmlformats.org/markup-compatibility/2006" xmlns:wp14="http://schemas.microsoft.com/office/word/2010/wordprocessingDrawing" xmlns:w14="http://schemas.microsoft.com/office/word/2010/wordml" xmlns:w15="http://schemas.microsoft.com/office/word/2012/wordml" mc:Ignorable="w14 wp14 w15">
-  <w:p/>
+  <w:p>
+    <w:pPr>
+      <w:pStyle w:val="Footer"/>
+      <w:rPr/>
+    </w:pPr>
+    <w:r>
+      <w:rPr/>
+    </w:r>
+  </w:p>
+</w:ftr>
+</file>
+
+<file path=word/footer6.xml><?xml version="1.0" encoding="utf-8"?>
+<w:ftr xmlns:o="urn:schemas-microsoft-com:office:office" xmlns:r="http://schemas.openxmlformats.org/officeDocument/2006/relationships" xmlns:v="urn:schemas-microsoft-com:vml" xmlns:w="http://schemas.openxmlformats.org/wordprocessingml/2006/main" xmlns:w10="urn:schemas-microsoft-com:office:word" xmlns:wp="http://schemas.openxmlformats.org/drawingml/2006/wordprocessingDrawing" xmlns:pic="http://schemas.openxmlformats.org/drawingml/2006/picture" xmlns:wps="http://schemas.microsoft.com/office/word/2010/wordprocessingShape" xmlns:wpg="http://schemas.microsoft.com/office/word/2010/wordprocessingGroup" xmlns:mc="http://schemas.openxmlformats.org/markup-compatibility/2006" xmlns:wp14="http://schemas.microsoft.com/office/word/2010/wordprocessingDrawing" xmlns:w14="http://schemas.microsoft.com/office/word/2010/wordml" xmlns:w15="http://schemas.microsoft.com/office/word/2012/wordml" mc:Ignorable="w14 wp14 w15">
+  <w:p>
+    <w:pPr>
+      <w:pStyle w:val="Footer"/>
+      <w:rPr/>
+    </w:pPr>
+    <w:r>
+      <w:rPr/>
+    </w:r>
+  </w:p>
 </w:ftr>
 </file>
 
@@ -1417,12 +1437,10 @@
     </w:pPr>
     <w:r>
       <w:rPr/>
-    </w:r>
-    <w:r>
       <mc:AlternateContent>
         <mc:Choice Requires="wps">
           <w:drawing>
-            <wp:anchor behindDoc="0" distT="0" distB="0" distL="0" distR="0" simplePos="0" locked="0" layoutInCell="1" allowOverlap="1" relativeHeight="0">
+            <wp:anchor behindDoc="1" distT="0" distB="0" distL="0" distR="0" simplePos="0" locked="0" layoutInCell="0" allowOverlap="1" relativeHeight="3">
               <wp:simplePos x="0" y="0"/>
               <wp:positionH relativeFrom="margin">
                 <wp:align>right</wp:align>
@@ -1437,19 +1455,26 @@
               <a:graphic xmlns:a="http://schemas.openxmlformats.org/drawingml/2006/main">
                 <a:graphicData uri="http://schemas.microsoft.com/office/word/2010/wordprocessingShape">
                   <wps:wsp>
-                    <wps:cNvSpPr txBox="1"/>
+                    <wps:cNvSpPr/>
                     <wps:spPr>
                       <a:xfrm>
                         <a:off x="0" y="0"/>
-                        <a:ext cx="14605" cy="14605"/>
+                        <a:ext cx="14760" cy="14760"/>
                       </a:xfrm>
-                      <a:prstGeom prst="rect"/>
-                      <a:solidFill>
-                        <a:srgbClr val="FFFFFF">
-                          <a:alpha val="0"/>
-                        </a:srgbClr>
-                      </a:solidFill>
+                      <a:prstGeom prst="rect">
+                        <a:avLst/>
+                      </a:prstGeom>
+                      <a:noFill/>
+                      <a:ln w="0">
+                        <a:noFill/>
+                      </a:ln>
                     </wps:spPr>
+                    <wps:style>
+                      <a:lnRef idx="0"/>
+                      <a:fillRef idx="0"/>
+                      <a:effectRef idx="0"/>
+                      <a:fontRef idx="minor"/>
+                    </wps:style>
                     <wps:txbx>
                       <w:txbxContent>
                         <w:sdt>
@@ -1464,7 +1489,6 @@
                             <w:p>
                               <w:pPr>
                                 <w:pStyle w:val="Header"/>
-                                <w:pBdr/>
                                 <w:rPr>
                                   <w:rStyle w:val="PageNumber"/>
                                 </w:rPr>
@@ -1504,7 +1528,7 @@
                         </w:sdt>
                       </w:txbxContent>
                     </wps:txbx>
-                    <wps:bodyPr anchor="t" lIns="0" tIns="0" rIns="0" bIns="0">
+                    <wps:bodyPr lIns="0" rIns="0" tIns="0" bIns="0" anchor="t">
                       <a:spAutoFit/>
                     </wps:bodyPr>
                   </wps:wsp>
@@ -1515,9 +1539,10 @@
         </mc:Choice>
         <mc:Fallback>
           <w:pict>
-            <v:rect fillcolor="#FFFFFF" style="position:absolute;rotation:-0;width:1.15pt;height:1.15pt;mso-wrap-distance-left:0pt;mso-wrap-distance-right:0pt;mso-wrap-distance-top:0pt;mso-wrap-distance-bottom:0pt;margin-top:0.05pt;mso-position-vertical-relative:text;margin-left:0pt;mso-position-horizontal:right;mso-position-horizontal-relative:margin">
-              <v:fill opacity="0f"/>
-              <v:textbox inset="0in,0in,0in,0in">
+            <v:rect id="shape_0" ID="Frame1" path="m0,0l-2147483645,0l-2147483645,-2147483646l0,-2147483646xe" fillcolor="white" stroked="f" o:allowincell="f" style="position:absolute;margin-left:0pt;margin-top:0.05pt;width:1.1pt;height:1.1pt;mso-wrap-style:square;v-text-anchor:top;mso-position-horizontal:right;mso-position-horizontal-relative:margin">
+              <v:fill o:detectmouseclick="t" type="solid" color2="black" opacity="0"/>
+              <v:stroke color="#3465a4" joinstyle="round" endcap="flat"/>
+              <v:textbox>
                 <w:txbxContent>
                   <w:sdt>
                     <w:sdtPr>
@@ -1531,7 +1556,6 @@
                       <w:p>
                         <w:pPr>
                           <w:pStyle w:val="Header"/>
-                          <w:pBdr/>
                           <w:rPr>
                             <w:rStyle w:val="PageNumber"/>
                           </w:rPr>
@@ -1616,7 +1640,6 @@
   <w:p>
     <w:pPr>
       <w:pStyle w:val="Header"/>
-      <w:jc w:val="end"/>
       <w:rPr/>
     </w:pPr>
     <w:r>
@@ -1628,7 +1651,31 @@
 
 <file path=word/header8.xml><?xml version="1.0" encoding="utf-8"?>
 <w:hdr xmlns:o="urn:schemas-microsoft-com:office:office" xmlns:r="http://schemas.openxmlformats.org/officeDocument/2006/relationships" xmlns:v="urn:schemas-microsoft-com:vml" xmlns:w="http://schemas.openxmlformats.org/wordprocessingml/2006/main" xmlns:w10="urn:schemas-microsoft-com:office:word" xmlns:wp="http://schemas.openxmlformats.org/drawingml/2006/wordprocessingDrawing" xmlns:pic="http://schemas.openxmlformats.org/drawingml/2006/picture" xmlns:wps="http://schemas.microsoft.com/office/word/2010/wordprocessingShape" xmlns:wpg="http://schemas.microsoft.com/office/word/2010/wordprocessingGroup" xmlns:mc="http://schemas.openxmlformats.org/markup-compatibility/2006" xmlns:wp14="http://schemas.microsoft.com/office/word/2010/wordprocessingDrawing" xmlns:w14="http://schemas.microsoft.com/office/word/2010/wordml" xmlns:w15="http://schemas.microsoft.com/office/word/2012/wordml" mc:Ignorable="w14 wp14 w15">
-  <w:p/>
+  <w:p>
+    <w:pPr>
+      <w:pStyle w:val="Header"/>
+      <w:jc w:val="end"/>
+      <w:rPr/>
+    </w:pPr>
+    <w:r>
+      <w:rPr/>
+    </w:r>
+  </w:p>
+</w:hdr>
+</file>
+
+<file path=word/header9.xml><?xml version="1.0" encoding="utf-8"?>
+<w:hdr xmlns:o="urn:schemas-microsoft-com:office:office" xmlns:r="http://schemas.openxmlformats.org/officeDocument/2006/relationships" xmlns:v="urn:schemas-microsoft-com:vml" xmlns:w="http://schemas.openxmlformats.org/wordprocessingml/2006/main" xmlns:w10="urn:schemas-microsoft-com:office:word" xmlns:wp="http://schemas.openxmlformats.org/drawingml/2006/wordprocessingDrawing" xmlns:pic="http://schemas.openxmlformats.org/drawingml/2006/picture" xmlns:wps="http://schemas.microsoft.com/office/word/2010/wordprocessingShape" xmlns:wpg="http://schemas.microsoft.com/office/word/2010/wordprocessingGroup" xmlns:mc="http://schemas.openxmlformats.org/markup-compatibility/2006" xmlns:wp14="http://schemas.microsoft.com/office/word/2010/wordprocessingDrawing" xmlns:w14="http://schemas.microsoft.com/office/word/2010/wordml" xmlns:w15="http://schemas.microsoft.com/office/word/2012/wordml" mc:Ignorable="w14 wp14 w15">
+  <w:p>
+    <w:pPr>
+      <w:pStyle w:val="Header"/>
+      <w:jc w:val="end"/>
+      <w:rPr/>
+    </w:pPr>
+    <w:r>
+      <w:rPr/>
+    </w:r>
+  </w:p>
 </w:hdr>
 </file>
 
@@ -2893,120 +2940,120 @@
   <w:abstractNum w:abstractNumId="11">
     <w:lvl w:ilvl="0">
       <w:start w:val="1"/>
-      <w:numFmt w:val="decimal"/>
-      <w:lvlText w:val="%1"/>
-      <w:lvlJc w:val="start"/>
-      <w:pPr>
-        <w:tabs>
-          <w:tab w:val="num" w:pos="0"/>
-        </w:tabs>
-        <w:ind w:start="432" w:hanging="432"/>
-      </w:pPr>
-      <w:rPr/>
+      <w:numFmt w:val="none"/>
+      <w:suff w:val="nothing"/>
+      <w:lvlText w:val=""/>
+      <w:lvlJc w:val="start"/>
+      <w:pPr>
+        <w:tabs>
+          <w:tab w:val="num" w:pos="0"/>
+        </w:tabs>
+        <w:ind w:start="0" w:hanging="0"/>
+      </w:pPr>
     </w:lvl>
     <w:lvl w:ilvl="1">
       <w:start w:val="1"/>
-      <w:numFmt w:val="decimal"/>
-      <w:lvlText w:val="%1.%2"/>
-      <w:lvlJc w:val="start"/>
-      <w:pPr>
-        <w:tabs>
-          <w:tab w:val="num" w:pos="0"/>
-        </w:tabs>
-        <w:ind w:start="4404" w:hanging="576"/>
-      </w:pPr>
-      <w:rPr/>
+      <w:numFmt w:val="none"/>
+      <w:suff w:val="nothing"/>
+      <w:lvlText w:val=""/>
+      <w:lvlJc w:val="start"/>
+      <w:pPr>
+        <w:tabs>
+          <w:tab w:val="num" w:pos="0"/>
+        </w:tabs>
+        <w:ind w:start="0" w:hanging="0"/>
+      </w:pPr>
     </w:lvl>
     <w:lvl w:ilvl="2">
       <w:start w:val="1"/>
-      <w:numFmt w:val="decimal"/>
-      <w:lvlText w:val="%1.%2.%3"/>
-      <w:lvlJc w:val="start"/>
-      <w:pPr>
-        <w:tabs>
-          <w:tab w:val="num" w:pos="0"/>
-        </w:tabs>
-        <w:ind w:start="720" w:hanging="720"/>
-      </w:pPr>
-      <w:rPr/>
+      <w:numFmt w:val="none"/>
+      <w:suff w:val="nothing"/>
+      <w:lvlText w:val=""/>
+      <w:lvlJc w:val="start"/>
+      <w:pPr>
+        <w:tabs>
+          <w:tab w:val="num" w:pos="0"/>
+        </w:tabs>
+        <w:ind w:start="0" w:hanging="0"/>
+      </w:pPr>
     </w:lvl>
     <w:lvl w:ilvl="3">
       <w:start w:val="1"/>
-      <w:numFmt w:val="decimal"/>
-      <w:lvlText w:val="%1.%2.%3.%4"/>
-      <w:lvlJc w:val="start"/>
-      <w:pPr>
-        <w:tabs>
-          <w:tab w:val="num" w:pos="0"/>
-        </w:tabs>
-        <w:ind w:start="864" w:hanging="864"/>
-      </w:pPr>
-      <w:rPr/>
+      <w:numFmt w:val="none"/>
+      <w:suff w:val="nothing"/>
+      <w:lvlText w:val=""/>
+      <w:lvlJc w:val="start"/>
+      <w:pPr>
+        <w:tabs>
+          <w:tab w:val="num" w:pos="0"/>
+        </w:tabs>
+        <w:ind w:start="0" w:hanging="0"/>
+      </w:pPr>
     </w:lvl>
     <w:lvl w:ilvl="4">
       <w:start w:val="1"/>
-      <w:numFmt w:val="decimal"/>
-      <w:lvlText w:val="%1.%2.%3.%4.%5"/>
-      <w:lvlJc w:val="start"/>
-      <w:pPr>
-        <w:tabs>
-          <w:tab w:val="num" w:pos="0"/>
-        </w:tabs>
-        <w:ind w:start="1008" w:hanging="1008"/>
-      </w:pPr>
-      <w:rPr/>
+      <w:numFmt w:val="none"/>
+      <w:suff w:val="nothing"/>
+      <w:lvlText w:val=""/>
+      <w:lvlJc w:val="start"/>
+      <w:pPr>
+        <w:tabs>
+          <w:tab w:val="num" w:pos="0"/>
+        </w:tabs>
+        <w:ind w:start="0" w:hanging="0"/>
+      </w:pPr>
     </w:lvl>
     <w:lvl w:ilvl="5">
       <w:start w:val="1"/>
-      <w:numFmt w:val="decimal"/>
-      <w:lvlText w:val="%1.%2.%3.%4.%5.%6"/>
-      <w:lvlJc w:val="start"/>
-      <w:pPr>
-        <w:tabs>
-          <w:tab w:val="num" w:pos="0"/>
-        </w:tabs>
-        <w:ind w:start="1152" w:hanging="1152"/>
-      </w:pPr>
-      <w:rPr/>
+      <w:numFmt w:val="none"/>
+      <w:suff w:val="nothing"/>
+      <w:lvlText w:val=""/>
+      <w:lvlJc w:val="start"/>
+      <w:pPr>
+        <w:tabs>
+          <w:tab w:val="num" w:pos="0"/>
+        </w:tabs>
+        <w:ind w:start="0" w:hanging="0"/>
+      </w:pPr>
     </w:lvl>
     <w:lvl w:ilvl="6">
       <w:start w:val="1"/>
-      <w:numFmt w:val="decimal"/>
-      <w:lvlText w:val="%1.%2.%3.%4.%5.%6.%7"/>
-      <w:lvlJc w:val="start"/>
-      <w:pPr>
-        <w:tabs>
-          <w:tab w:val="num" w:pos="0"/>
-        </w:tabs>
-        <w:ind w:start="1296" w:hanging="1296"/>
-      </w:pPr>
-      <w:rPr/>
+      <w:numFmt w:val="none"/>
+      <w:suff w:val="nothing"/>
+      <w:lvlText w:val=""/>
+      <w:lvlJc w:val="start"/>
+      <w:pPr>
+        <w:tabs>
+          <w:tab w:val="num" w:pos="0"/>
+        </w:tabs>
+        <w:ind w:start="0" w:hanging="0"/>
+      </w:pPr>
     </w:lvl>
     <w:lvl w:ilvl="7">
       <w:start w:val="1"/>
-      <w:numFmt w:val="decimal"/>
-      <w:lvlText w:val="%1.%2.%3.%4.%5.%6.%7.%8"/>
-      <w:lvlJc w:val="start"/>
-      <w:pPr>
-        <w:tabs>
-          <w:tab w:val="num" w:pos="0"/>
-        </w:tabs>
-        <w:ind w:start="1440" w:hanging="1440"/>
-      </w:pPr>
-      <w:rPr/>
+      <w:numFmt w:val="none"/>
+      <w:suff w:val="nothing"/>
+      <w:lvlText w:val=""/>
+      <w:lvlJc w:val="start"/>
+      <w:pPr>
+        <w:tabs>
+          <w:tab w:val="num" w:pos="0"/>
+        </w:tabs>
+        <w:ind w:start="0" w:hanging="0"/>
+      </w:pPr>
     </w:lvl>
     <w:lvl w:ilvl="8">
       <w:start w:val="1"/>
-      <w:numFmt w:val="decimal"/>
-      <w:lvlText w:val="%1.%2.%3.%4.%5.%6.%7.%8.%9"/>
-      <w:lvlJc w:val="start"/>
-      <w:pPr>
-        <w:tabs>
-          <w:tab w:val="num" w:pos="0"/>
-        </w:tabs>
-        <w:ind w:start="1584" w:hanging="1584"/>
-      </w:pPr>
-      <w:rPr/>
+      <w:numFmt w:val="none"/>
+      <w:suff w:val="nothing"/>
+      <w:lvlText w:val=""/>
+      <w:lvlJc w:val="start"/>
+      <w:pPr>
+        <w:tabs>
+          <w:tab w:val="num" w:pos="0"/>
+        </w:tabs>
+        <w:ind w:start="0" w:hanging="0"/>
+      </w:pPr>
     </w:lvl>
   </w:abstractNum>
   <w:num w:numId="1">
@@ -3434,7 +3481,7 @@
       <w:jc w:val="both"/>
     </w:pPr>
     <w:rPr>
-      <w:rFonts w:ascii="Arial" w:hAnsi="Arial" w:asciiTheme="minorHAnsi" w:hAnsiTheme="minorHAnsi" w:eastAsia="Times New Roman" w:cs="Times New Roman"/>
+      <w:rFonts w:ascii="Arial" w:hAnsi="Arial" w:eastAsia="Times New Roman" w:cs="Times New Roman" w:asciiTheme="minorHAnsi" w:hAnsiTheme="minorHAnsi"/>
       <w:color w:val="auto"/>
       <w:kern w:val="0"/>
       <w:sz w:val="24"/>
@@ -3461,7 +3508,7 @@
       <w:outlineLvl w:val="0"/>
     </w:pPr>
     <w:rPr>
-      <w:rFonts w:ascii="Arial" w:hAnsi="Arial" w:eastAsia="ＭＳ Ｐゴシック" w:cs="" w:asciiTheme="majorHAnsi" w:cstheme="majorBidi" w:eastAsiaTheme="majorEastAsia" w:hAnsiTheme="majorHAnsi"/>
+      <w:rFonts w:ascii="Arial" w:hAnsi="Arial" w:eastAsia="" w:cs="" w:asciiTheme="majorHAnsi" w:cstheme="majorBidi" w:eastAsiaTheme="majorEastAsia" w:hAnsiTheme="majorHAnsi"/>
       <w:b/>
       <w:bCs/>
       <w:sz w:val="28"/>
@@ -3489,7 +3536,7 @@
       <w:outlineLvl w:val="1"/>
     </w:pPr>
     <w:rPr>
-      <w:rFonts w:ascii="Arial" w:hAnsi="Arial" w:eastAsia="ＭＳ Ｐゴシック" w:cs="" w:asciiTheme="majorHAnsi" w:cstheme="majorBidi" w:eastAsiaTheme="majorEastAsia" w:hAnsiTheme="majorHAnsi"/>
+      <w:rFonts w:ascii="Arial" w:hAnsi="Arial" w:eastAsia="" w:cs="" w:asciiTheme="majorHAnsi" w:cstheme="majorBidi" w:eastAsiaTheme="majorEastAsia" w:hAnsiTheme="majorHAnsi"/>
       <w:bCs/>
       <w:sz w:val="26"/>
       <w:szCs w:val="26"/>
@@ -3515,7 +3562,7 @@
       <w:outlineLvl w:val="2"/>
     </w:pPr>
     <w:rPr>
-      <w:rFonts w:ascii="Arial" w:hAnsi="Arial" w:eastAsia="ＭＳ Ｐゴシック" w:cs="" w:asciiTheme="majorHAnsi" w:cstheme="majorBidi" w:eastAsiaTheme="majorEastAsia" w:hAnsiTheme="majorHAnsi"/>
+      <w:rFonts w:ascii="Arial" w:hAnsi="Arial" w:eastAsia="" w:cs="" w:asciiTheme="majorHAnsi" w:cstheme="majorBidi" w:eastAsiaTheme="majorEastAsia" w:hAnsiTheme="majorHAnsi"/>
       <w:bCs/>
       <w:sz w:val="26"/>
     </w:rPr>
@@ -3541,7 +3588,7 @@
       <w:outlineLvl w:val="3"/>
     </w:pPr>
     <w:rPr>
-      <w:rFonts w:ascii="Arial" w:hAnsi="Arial" w:eastAsia="ＭＳ Ｐゴシック" w:cs="" w:asciiTheme="majorHAnsi" w:cstheme="majorBidi" w:eastAsiaTheme="majorEastAsia" w:hAnsiTheme="majorHAnsi"/>
+      <w:rFonts w:ascii="Arial" w:hAnsi="Arial" w:eastAsia="" w:cs="" w:asciiTheme="majorHAnsi" w:cstheme="majorBidi" w:eastAsiaTheme="majorEastAsia" w:hAnsiTheme="majorHAnsi"/>
       <w:b/>
       <w:bCs/>
       <w:i/>
@@ -3572,7 +3619,7 @@
       <w:outlineLvl w:val="4"/>
     </w:pPr>
     <w:rPr>
-      <w:rFonts w:ascii="Arial" w:hAnsi="Arial" w:eastAsia="ＭＳ Ｐゴシック" w:cs="" w:asciiTheme="majorHAnsi" w:cstheme="majorBidi" w:eastAsiaTheme="majorEastAsia" w:hAnsiTheme="majorHAnsi"/>
+      <w:rFonts w:ascii="Arial" w:hAnsi="Arial" w:eastAsia="" w:cs="" w:asciiTheme="majorHAnsi" w:cstheme="majorBidi" w:eastAsiaTheme="majorEastAsia" w:hAnsiTheme="majorHAnsi"/>
       <w:color w:themeColor="accent1" w:themeShade="7f" w:val="243F60"/>
       <w:szCs w:val="22"/>
       <w:lang w:eastAsia="en-US"/>
@@ -3599,7 +3646,7 @@
       <w:outlineLvl w:val="5"/>
     </w:pPr>
     <w:rPr>
-      <w:rFonts w:ascii="Arial" w:hAnsi="Arial" w:eastAsia="ＭＳ Ｐゴシック" w:cs="" w:asciiTheme="majorHAnsi" w:cstheme="majorBidi" w:eastAsiaTheme="majorEastAsia" w:hAnsiTheme="majorHAnsi"/>
+      <w:rFonts w:ascii="Arial" w:hAnsi="Arial" w:eastAsia="" w:cs="" w:asciiTheme="majorHAnsi" w:cstheme="majorBidi" w:eastAsiaTheme="majorEastAsia" w:hAnsiTheme="majorHAnsi"/>
       <w:i/>
       <w:iCs/>
       <w:color w:themeColor="accent1" w:themeShade="7f" w:val="243F60"/>
@@ -3628,7 +3675,7 @@
       <w:outlineLvl w:val="6"/>
     </w:pPr>
     <w:rPr>
-      <w:rFonts w:ascii="Arial" w:hAnsi="Arial" w:eastAsia="ＭＳ Ｐゴシック" w:cs="" w:asciiTheme="majorHAnsi" w:cstheme="majorBidi" w:eastAsiaTheme="majorEastAsia" w:hAnsiTheme="majorHAnsi"/>
+      <w:rFonts w:ascii="Arial" w:hAnsi="Arial" w:eastAsia="" w:cs="" w:asciiTheme="majorHAnsi" w:cstheme="majorBidi" w:eastAsiaTheme="majorEastAsia" w:hAnsiTheme="majorHAnsi"/>
       <w:i/>
       <w:iCs/>
       <w:color w:themeColor="text1" w:themeTint="bf" w:val="404040"/>
@@ -3657,7 +3704,7 @@
       <w:outlineLvl w:val="7"/>
     </w:pPr>
     <w:rPr>
-      <w:rFonts w:ascii="Arial" w:hAnsi="Arial" w:eastAsia="ＭＳ Ｐゴシック" w:cs="" w:asciiTheme="majorHAnsi" w:cstheme="majorBidi" w:eastAsiaTheme="majorEastAsia" w:hAnsiTheme="majorHAnsi"/>
+      <w:rFonts w:ascii="Arial" w:hAnsi="Arial" w:eastAsia="" w:cs="" w:asciiTheme="majorHAnsi" w:cstheme="majorBidi" w:eastAsiaTheme="majorEastAsia" w:hAnsiTheme="majorHAnsi"/>
       <w:color w:themeColor="text1" w:themeTint="bf" w:val="404040"/>
       <w:szCs w:val="20"/>
       <w:lang w:eastAsia="en-US"/>
@@ -3684,7 +3731,7 @@
       <w:outlineLvl w:val="8"/>
     </w:pPr>
     <w:rPr>
-      <w:rFonts w:ascii="Arial" w:hAnsi="Arial" w:eastAsia="ＭＳ Ｐゴシック" w:cs="" w:asciiTheme="majorHAnsi" w:cstheme="majorBidi" w:eastAsiaTheme="majorEastAsia" w:hAnsiTheme="majorHAnsi"/>
+      <w:rFonts w:ascii="Arial" w:hAnsi="Arial" w:eastAsia="" w:cs="" w:asciiTheme="majorHAnsi" w:cstheme="majorBidi" w:eastAsiaTheme="majorEastAsia" w:hAnsiTheme="majorHAnsi"/>
       <w:i/>
       <w:iCs/>
       <w:color w:themeColor="text1" w:themeTint="bf" w:val="404040"/>
@@ -3734,7 +3781,7 @@
     <w:qFormat/>
     <w:rsid w:val="00157291"/>
     <w:rPr>
-      <w:rFonts w:ascii="Arial" w:hAnsi="Arial" w:eastAsia="ＭＳ Ｐゴシック" w:cs="" w:asciiTheme="majorHAnsi" w:cstheme="majorBidi" w:eastAsiaTheme="majorEastAsia" w:hAnsiTheme="majorHAnsi"/>
+      <w:rFonts w:ascii="Arial" w:hAnsi="Arial" w:eastAsia="" w:cs="" w:asciiTheme="majorHAnsi" w:cstheme="majorBidi" w:eastAsiaTheme="majorEastAsia" w:hAnsiTheme="majorHAnsi"/>
       <w:b/>
       <w:bCs/>
       <w:sz w:val="28"/>
@@ -3750,7 +3797,7 @@
     <w:qFormat/>
     <w:rsid w:val="000c5903"/>
     <w:rPr>
-      <w:rFonts w:ascii="Arial" w:hAnsi="Arial" w:eastAsia="ＭＳ Ｐゴシック" w:cs="" w:asciiTheme="majorHAnsi" w:cstheme="majorBidi" w:eastAsiaTheme="majorEastAsia" w:hAnsiTheme="majorHAnsi"/>
+      <w:rFonts w:ascii="Arial" w:hAnsi="Arial" w:eastAsia="" w:cs="" w:asciiTheme="majorHAnsi" w:cstheme="majorBidi" w:eastAsiaTheme="majorEastAsia" w:hAnsiTheme="majorHAnsi"/>
       <w:bCs/>
       <w:sz w:val="26"/>
       <w:szCs w:val="26"/>
@@ -3765,7 +3812,7 @@
     <w:qFormat/>
     <w:rsid w:val="000c5903"/>
     <w:rPr>
-      <w:rFonts w:ascii="Arial" w:hAnsi="Arial" w:eastAsia="ＭＳ Ｐゴシック" w:cs="" w:asciiTheme="majorHAnsi" w:cstheme="majorBidi" w:eastAsiaTheme="majorEastAsia" w:hAnsiTheme="majorHAnsi"/>
+      <w:rFonts w:ascii="Arial" w:hAnsi="Arial" w:eastAsia="" w:cs="" w:asciiTheme="majorHAnsi" w:cstheme="majorBidi" w:eastAsiaTheme="majorEastAsia" w:hAnsiTheme="majorHAnsi"/>
       <w:bCs/>
       <w:sz w:val="26"/>
       <w:szCs w:val="22"/>
@@ -3781,7 +3828,7 @@
     <w:qFormat/>
     <w:rsid w:val="00fc4c83"/>
     <w:rPr>
-      <w:rFonts w:ascii="Arial" w:hAnsi="Arial" w:eastAsia="ＭＳ Ｐゴシック" w:cs="" w:asciiTheme="majorHAnsi" w:cstheme="majorBidi" w:eastAsiaTheme="majorEastAsia" w:hAnsiTheme="majorHAnsi"/>
+      <w:rFonts w:ascii="Arial" w:hAnsi="Arial" w:eastAsia="" w:cs="" w:asciiTheme="majorHAnsi" w:cstheme="majorBidi" w:eastAsiaTheme="majorEastAsia" w:hAnsiTheme="majorHAnsi"/>
       <w:b/>
       <w:bCs/>
       <w:i/>
@@ -3801,7 +3848,7 @@
     <w:qFormat/>
     <w:rsid w:val="00fc4c83"/>
     <w:rPr>
-      <w:rFonts w:ascii="Arial" w:hAnsi="Arial" w:eastAsia="ＭＳ Ｐゴシック" w:cs="" w:asciiTheme="majorHAnsi" w:cstheme="majorBidi" w:eastAsiaTheme="majorEastAsia" w:hAnsiTheme="majorHAnsi"/>
+      <w:rFonts w:ascii="Arial" w:hAnsi="Arial" w:eastAsia="" w:cs="" w:asciiTheme="majorHAnsi" w:cstheme="majorBidi" w:eastAsiaTheme="majorEastAsia" w:hAnsiTheme="majorHAnsi"/>
       <w:color w:themeColor="accent1" w:themeShade="7f" w:val="243F60"/>
       <w:sz w:val="24"/>
       <w:szCs w:val="22"/>
@@ -3817,7 +3864,7 @@
     <w:qFormat/>
     <w:rsid w:val="00fc4c83"/>
     <w:rPr>
-      <w:rFonts w:ascii="Arial" w:hAnsi="Arial" w:eastAsia="ＭＳ Ｐゴシック" w:cs="" w:asciiTheme="majorHAnsi" w:cstheme="majorBidi" w:eastAsiaTheme="majorEastAsia" w:hAnsiTheme="majorHAnsi"/>
+      <w:rFonts w:ascii="Arial" w:hAnsi="Arial" w:eastAsia="" w:cs="" w:asciiTheme="majorHAnsi" w:cstheme="majorBidi" w:eastAsiaTheme="majorEastAsia" w:hAnsiTheme="majorHAnsi"/>
       <w:i/>
       <w:iCs/>
       <w:color w:themeColor="accent1" w:themeShade="7f" w:val="243F60"/>
@@ -3835,7 +3882,7 @@
     <w:qFormat/>
     <w:rsid w:val="00fc4c83"/>
     <w:rPr>
-      <w:rFonts w:ascii="Arial" w:hAnsi="Arial" w:eastAsia="ＭＳ Ｐゴシック" w:cs="" w:asciiTheme="majorHAnsi" w:cstheme="majorBidi" w:eastAsiaTheme="majorEastAsia" w:hAnsiTheme="majorHAnsi"/>
+      <w:rFonts w:ascii="Arial" w:hAnsi="Arial" w:eastAsia="" w:cs="" w:asciiTheme="majorHAnsi" w:cstheme="majorBidi" w:eastAsiaTheme="majorEastAsia" w:hAnsiTheme="majorHAnsi"/>
       <w:i/>
       <w:iCs/>
       <w:color w:themeColor="text1" w:themeTint="bf" w:val="404040"/>
@@ -3853,7 +3900,7 @@
     <w:qFormat/>
     <w:rsid w:val="00fc4c83"/>
     <w:rPr>
-      <w:rFonts w:ascii="Arial" w:hAnsi="Arial" w:eastAsia="ＭＳ Ｐゴシック" w:cs="" w:asciiTheme="majorHAnsi" w:cstheme="majorBidi" w:eastAsiaTheme="majorEastAsia" w:hAnsiTheme="majorHAnsi"/>
+      <w:rFonts w:ascii="Arial" w:hAnsi="Arial" w:eastAsia="" w:cs="" w:asciiTheme="majorHAnsi" w:cstheme="majorBidi" w:eastAsiaTheme="majorEastAsia" w:hAnsiTheme="majorHAnsi"/>
       <w:color w:themeColor="text1" w:themeTint="bf" w:val="404040"/>
       <w:sz w:val="24"/>
       <w:lang w:eastAsia="en-US"/>
@@ -3868,7 +3915,7 @@
     <w:qFormat/>
     <w:rsid w:val="00fc4c83"/>
     <w:rPr>
-      <w:rFonts w:ascii="Arial" w:hAnsi="Arial" w:eastAsia="ＭＳ Ｐゴシック" w:cs="" w:asciiTheme="majorHAnsi" w:cstheme="majorBidi" w:eastAsiaTheme="majorEastAsia" w:hAnsiTheme="majorHAnsi"/>
+      <w:rFonts w:ascii="Arial" w:hAnsi="Arial" w:eastAsia="" w:cs="" w:asciiTheme="majorHAnsi" w:cstheme="majorBidi" w:eastAsiaTheme="majorEastAsia" w:hAnsiTheme="majorHAnsi"/>
       <w:i/>
       <w:iCs/>
       <w:color w:themeColor="text1" w:themeTint="bf" w:val="404040"/>
@@ -3922,7 +3969,7 @@
     <w:qFormat/>
     <w:rsid w:val="00fc4c83"/>
     <w:rPr>
-      <w:rFonts w:ascii="Arial" w:hAnsi="Arial" w:eastAsia="ＭＳ Ｐゴシック" w:cs="" w:asciiTheme="majorHAnsi" w:cstheme="majorBidi" w:eastAsiaTheme="majorEastAsia" w:hAnsiTheme="majorHAnsi"/>
+      <w:rFonts w:ascii="Arial" w:hAnsi="Arial" w:eastAsia="" w:cs="" w:asciiTheme="majorHAnsi" w:cstheme="majorBidi" w:eastAsiaTheme="majorEastAsia" w:hAnsiTheme="majorHAnsi"/>
       <w:color w:themeColor="text2" w:val="1F497D"/>
       <w:spacing w:val="5"/>
       <w:kern w:val="2"/>
@@ -4465,7 +4512,7 @@
       <w:jc w:val="start"/>
     </w:pPr>
     <w:rPr>
-      <w:rFonts w:ascii="Arial" w:hAnsi="Arial" w:eastAsia="ＭＳ Ｐゴシック" w:cs="" w:asciiTheme="majorHAnsi" w:cstheme="majorBidi" w:eastAsiaTheme="majorEastAsia" w:hAnsiTheme="majorHAnsi"/>
+      <w:rFonts w:ascii="Arial" w:hAnsi="Arial" w:eastAsia="" w:cs="" w:asciiTheme="majorHAnsi" w:cstheme="majorBidi" w:eastAsiaTheme="majorEastAsia" w:hAnsiTheme="majorHAnsi"/>
       <w:color w:themeColor="text2" w:val="1F497D"/>
       <w:spacing w:val="5"/>
       <w:kern w:val="2"/>
@@ -4675,6 +4722,7 @@
     <w:rsid w:val="002c1b5c"/>
     <w:pPr>
       <w:widowControl/>
+      <w:suppressAutoHyphens w:val="true"/>
       <w:bidi w:val="0"/>
       <w:spacing w:before="0" w:after="0"/>
       <w:jc w:val="start"/>
@@ -4685,7 +4733,7 @@
       <w:kern w:val="0"/>
       <w:sz w:val="24"/>
       <w:szCs w:val="24"/>
-      <w:lang w:eastAsia="en-US" w:val="fi-FI" w:bidi="ar-SA"/>
+      <w:lang w:val="fi-FI" w:eastAsia="en-US" w:bidi="ar-SA"/>
     </w:rPr>
   </w:style>
   <w:style w:type="paragraph" w:styleId="Kuvanselite" w:customStyle="1">
@@ -4895,7 +4943,7 @@
       <w:jc w:val="start"/>
     </w:pPr>
     <w:rPr>
-      <w:rFonts w:ascii="Courier New" w:hAnsi="Courier New" w:eastAsia="ＭＳ Ｐゴシック" w:cs="Courier New" w:eastAsiaTheme="minorEastAsia"/>
+      <w:rFonts w:ascii="Courier New" w:hAnsi="Courier New" w:eastAsia="" w:cs="Courier New" w:eastAsiaTheme="minorEastAsia"/>
       <w:sz w:val="20"/>
       <w:szCs w:val="20"/>
       <w:lang w:val="en-US" w:eastAsia="en-US"/>
@@ -5034,6 +5082,13 @@
   <w:style w:type="paragraph" w:styleId="TOC9">
     <w:name w:val="toc 9"/>
     <w:basedOn w:val="Index"/>
+    <w:pPr/>
+    <w:rPr/>
+  </w:style>
+  <w:style w:type="paragraph" w:styleId="FrameContentsuser">
+    <w:name w:val="Frame Contents (user)"/>
+    <w:basedOn w:val="Normal"/>
+    <w:qFormat/>
     <w:pPr/>
     <w:rPr/>
   </w:style>
